--- a/supplementary material/6. Heterogeneity statistics.docx
+++ b/supplementary material/6. Heterogeneity statistics.docx
@@ -3793,6 +3793,7 @@
     </w:tbl>
     <w:p>
       <w:pPr>
+        <w:spacing w:line="480" w:lineRule="auto"/>
         <w:rPr>
           <w:rFonts w:ascii="Times New Roman" w:hAnsi="Times New Roman" w:cs="Times New Roman"/>
           <w:lang w:val="en-US"/>
@@ -3836,6 +3837,29 @@
           <w:lang w:val="en-US"/>
         </w:rPr>
         <w:t xml:space="preserve"> is number of studies). </w:t>
+      </w:r>
+      <w:r>
+        <w:rPr>
+          <w:rFonts w:ascii="Times New Roman" w:hAnsi="Times New Roman" w:cs="Times New Roman"/>
+          <w:lang w:val="en-US"/>
+        </w:rPr>
+        <w:t xml:space="preserve">No heterogeneity statistics are reported for meta-analyses with </w:t>
+      </w:r>
+      <w:r>
+        <w:rPr>
+          <w:rFonts w:ascii="Times New Roman" w:hAnsi="Times New Roman" w:cs="Times New Roman"/>
+          <w:i/>
+          <w:iCs/>
+          <w:lang w:val="en-US"/>
+        </w:rPr>
+        <w:t xml:space="preserve">k &lt; </w:t>
+      </w:r>
+      <w:r>
+        <w:rPr>
+          <w:rFonts w:ascii="Times New Roman" w:hAnsi="Times New Roman" w:cs="Times New Roman"/>
+          <w:lang w:val="en-US"/>
+        </w:rPr>
+        <w:t xml:space="preserve">3. </w:t>
       </w:r>
     </w:p>
     <w:p/>

--- a/supplementary material/6. Heterogeneity statistics.docx
+++ b/supplementary material/6. Heterogeneity statistics.docx
@@ -206,16 +206,42 @@
             </w:pPr>
             <m:oMathPara>
               <m:oMath>
-                <m:r>
-                  <m:rPr>
-                    <m:sty m:val="bi"/>
-                  </m:rPr>
-                  <w:rPr>
-                    <w:rFonts w:ascii="Cambria Math" w:eastAsia="DengXian" w:hAnsi="Cambria Math" w:cs="Times New Roman"/>
-                    <w:lang w:val="en-US"/>
-                  </w:rPr>
-                  <m:t>τ</m:t>
-                </m:r>
+                <m:sSup>
+                  <m:sSupPr>
+                    <m:ctrlPr>
+                      <w:rPr>
+                        <w:rFonts w:ascii="Cambria Math" w:eastAsia="DengXian" w:hAnsi="Cambria Math" w:cs="Times New Roman"/>
+                        <w:b/>
+                        <w:i/>
+                        <w:lang w:val="en-US"/>
+                      </w:rPr>
+                    </m:ctrlPr>
+                  </m:sSupPr>
+                  <m:e>
+                    <m:r>
+                      <m:rPr>
+                        <m:sty m:val="bi"/>
+                      </m:rPr>
+                      <w:rPr>
+                        <w:rFonts w:ascii="Cambria Math" w:eastAsia="DengXian" w:hAnsi="Cambria Math" w:cs="Times New Roman"/>
+                        <w:lang w:val="en-US"/>
+                      </w:rPr>
+                      <m:t>τ</m:t>
+                    </m:r>
+                  </m:e>
+                  <m:sup>
+                    <m:r>
+                      <m:rPr>
+                        <m:sty m:val="bi"/>
+                      </m:rPr>
+                      <w:rPr>
+                        <w:rFonts w:ascii="Cambria Math" w:eastAsia="DengXian" w:hAnsi="Cambria Math" w:cs="Times New Roman"/>
+                        <w:lang w:val="en-US"/>
+                      </w:rPr>
+                      <m:t>2</m:t>
+                    </m:r>
+                  </m:sup>
+                </m:sSup>
               </m:oMath>
             </m:oMathPara>
           </w:p>
@@ -347,16 +373,42 @@
             </w:pPr>
             <m:oMathPara>
               <m:oMath>
-                <m:r>
-                  <m:rPr>
-                    <m:sty m:val="bi"/>
-                  </m:rPr>
-                  <w:rPr>
-                    <w:rFonts w:ascii="Cambria Math" w:eastAsia="DengXian" w:hAnsi="Cambria Math" w:cs="Times New Roman"/>
-                    <w:lang w:val="en-US"/>
-                  </w:rPr>
-                  <m:t>τ</m:t>
-                </m:r>
+                <m:sSup>
+                  <m:sSupPr>
+                    <m:ctrlPr>
+                      <w:rPr>
+                        <w:rFonts w:ascii="Cambria Math" w:eastAsia="DengXian" w:hAnsi="Cambria Math" w:cs="Times New Roman"/>
+                        <w:b/>
+                        <w:i/>
+                        <w:lang w:val="en-US"/>
+                      </w:rPr>
+                    </m:ctrlPr>
+                  </m:sSupPr>
+                  <m:e>
+                    <m:r>
+                      <m:rPr>
+                        <m:sty m:val="bi"/>
+                      </m:rPr>
+                      <w:rPr>
+                        <w:rFonts w:ascii="Cambria Math" w:eastAsia="DengXian" w:hAnsi="Cambria Math" w:cs="Times New Roman"/>
+                        <w:lang w:val="en-US"/>
+                      </w:rPr>
+                      <m:t>τ</m:t>
+                    </m:r>
+                  </m:e>
+                  <m:sup>
+                    <m:r>
+                      <m:rPr>
+                        <m:sty m:val="bi"/>
+                      </m:rPr>
+                      <w:rPr>
+                        <w:rFonts w:ascii="Cambria Math" w:eastAsia="DengXian" w:hAnsi="Cambria Math" w:cs="Times New Roman"/>
+                        <w:lang w:val="en-US"/>
+                      </w:rPr>
+                      <m:t>2</m:t>
+                    </m:r>
+                  </m:sup>
+                </m:sSup>
               </m:oMath>
             </m:oMathPara>
           </w:p>
@@ -534,7 +586,7 @@
                 <w:rFonts w:ascii="Times New Roman" w:hAnsi="Times New Roman" w:cs="Times New Roman"/>
                 <w:lang w:val="en-US"/>
               </w:rPr>
-              <w:t>0.93</w:t>
+              <w:t>0.87</w:t>
             </w:r>
           </w:p>
         </w:tc>
@@ -622,7 +674,7 @@
                 <w:rFonts w:ascii="Times New Roman" w:hAnsi="Times New Roman" w:cs="Times New Roman"/>
                 <w:lang w:val="en-US"/>
               </w:rPr>
-              <w:t>0.29</w:t>
+              <w:t>0.09</w:t>
             </w:r>
           </w:p>
         </w:tc>
@@ -755,7 +807,7 @@
                 <w:rFonts w:ascii="Times New Roman" w:hAnsi="Times New Roman" w:cs="Times New Roman"/>
                 <w:lang w:val="en-US"/>
               </w:rPr>
-              <w:t>1.96</w:t>
+              <w:t>3.84</w:t>
             </w:r>
           </w:p>
         </w:tc>
@@ -843,7 +895,7 @@
                 <w:rFonts w:ascii="Times New Roman" w:hAnsi="Times New Roman" w:cs="Times New Roman"/>
                 <w:lang w:val="en-US"/>
               </w:rPr>
-              <w:t>1.81</w:t>
+              <w:t>3.29</w:t>
             </w:r>
           </w:p>
         </w:tc>
@@ -976,7 +1028,7 @@
                 <w:rFonts w:ascii="Times New Roman" w:hAnsi="Times New Roman" w:cs="Times New Roman"/>
                 <w:lang w:val="en-US"/>
               </w:rPr>
-              <w:t>1.45</w:t>
+              <w:t>2.11</w:t>
             </w:r>
           </w:p>
         </w:tc>
@@ -1064,7 +1116,7 @@
                 <w:rFonts w:ascii="Times New Roman" w:hAnsi="Times New Roman" w:cs="Times New Roman"/>
                 <w:lang w:val="en-US"/>
               </w:rPr>
-              <w:t>1.37</w:t>
+              <w:t>1.89</w:t>
             </w:r>
           </w:p>
         </w:tc>
@@ -1418,7 +1470,7 @@
                 <w:rFonts w:ascii="Times New Roman" w:hAnsi="Times New Roman" w:cs="Times New Roman"/>
                 <w:lang w:val="en-US"/>
               </w:rPr>
-              <w:t>1.52</w:t>
+              <w:t>2.32</w:t>
             </w:r>
           </w:p>
         </w:tc>
@@ -1506,7 +1558,7 @@
                 <w:rFonts w:ascii="Times New Roman" w:hAnsi="Times New Roman" w:cs="Times New Roman"/>
                 <w:lang w:val="en-US"/>
               </w:rPr>
-              <w:t>1.40</w:t>
+              <w:t>1.96</w:t>
             </w:r>
           </w:p>
         </w:tc>
@@ -1639,7 +1691,7 @@
                 <w:rFonts w:ascii="Times New Roman" w:hAnsi="Times New Roman" w:cs="Times New Roman"/>
                 <w:lang w:val="en-US"/>
               </w:rPr>
-              <w:t>1.76</w:t>
+              <w:t>3.09</w:t>
             </w:r>
           </w:p>
         </w:tc>
@@ -1727,7 +1779,7 @@
                 <w:rFonts w:ascii="Times New Roman" w:hAnsi="Times New Roman" w:cs="Times New Roman"/>
                 <w:lang w:val="en-US"/>
               </w:rPr>
-              <w:t>1.19</w:t>
+              <w:t>1.40</w:t>
             </w:r>
           </w:p>
         </w:tc>
@@ -1860,7 +1912,7 @@
                 <w:rFonts w:ascii="Times New Roman" w:hAnsi="Times New Roman" w:cs="Times New Roman"/>
                 <w:lang w:val="en-US"/>
               </w:rPr>
-              <w:t>1.37</w:t>
+              <w:t>1.89</w:t>
             </w:r>
           </w:p>
         </w:tc>
@@ -1948,7 +2000,7 @@
                 <w:rFonts w:ascii="Times New Roman" w:hAnsi="Times New Roman" w:cs="Times New Roman"/>
                 <w:lang w:val="en-US"/>
               </w:rPr>
-              <w:t>1.26</w:t>
+              <w:t>1.60</w:t>
             </w:r>
           </w:p>
         </w:tc>
@@ -2081,7 +2133,7 @@
                 <w:rFonts w:ascii="Times New Roman" w:hAnsi="Times New Roman" w:cs="Times New Roman"/>
                 <w:lang w:val="en-US"/>
               </w:rPr>
-              <w:t>1.25</w:t>
+              <w:t>1.57</w:t>
             </w:r>
           </w:p>
         </w:tc>
@@ -2169,7 +2221,7 @@
                 <w:rFonts w:ascii="Times New Roman" w:hAnsi="Times New Roman" w:cs="Times New Roman"/>
                 <w:lang w:val="en-US"/>
               </w:rPr>
-              <w:t>1.19</w:t>
+              <w:t>1.41</w:t>
             </w:r>
           </w:p>
         </w:tc>
@@ -2302,7 +2354,7 @@
                 <w:rFonts w:ascii="Times New Roman" w:hAnsi="Times New Roman" w:cs="Times New Roman"/>
                 <w:lang w:val="en-US"/>
               </w:rPr>
-              <w:t>1.24</w:t>
+              <w:t>1.55</w:t>
             </w:r>
           </w:p>
         </w:tc>
@@ -2390,7 +2442,7 @@
                 <w:rFonts w:ascii="Times New Roman" w:hAnsi="Times New Roman" w:cs="Times New Roman"/>
                 <w:lang w:val="en-US"/>
               </w:rPr>
-              <w:t>1.25</w:t>
+              <w:t>1.55</w:t>
             </w:r>
           </w:p>
         </w:tc>
@@ -2523,7 +2575,7 @@
                 <w:rFonts w:ascii="Times New Roman" w:hAnsi="Times New Roman" w:cs="Times New Roman"/>
                 <w:lang w:val="en-US"/>
               </w:rPr>
-              <w:t>1.53</w:t>
+              <w:t>2.34</w:t>
             </w:r>
           </w:p>
         </w:tc>
@@ -2611,7 +2663,7 @@
                 <w:rFonts w:ascii="Times New Roman" w:hAnsi="Times New Roman" w:cs="Times New Roman"/>
                 <w:lang w:val="en-US"/>
               </w:rPr>
-              <w:t>1.10</w:t>
+              <w:t>1.21</w:t>
             </w:r>
           </w:p>
         </w:tc>
@@ -2965,7 +3017,7 @@
                 <w:rFonts w:ascii="Times New Roman" w:hAnsi="Times New Roman" w:cs="Times New Roman"/>
                 <w:lang w:val="en-US"/>
               </w:rPr>
-              <w:t>1.31</w:t>
+              <w:t>1.71</w:t>
             </w:r>
           </w:p>
         </w:tc>
@@ -3053,7 +3105,7 @@
                 <w:rFonts w:ascii="Times New Roman" w:hAnsi="Times New Roman" w:cs="Times New Roman"/>
                 <w:lang w:val="en-US"/>
               </w:rPr>
-              <w:t>1.17</w:t>
+              <w:t>1.38</w:t>
             </w:r>
           </w:p>
         </w:tc>
@@ -3186,7 +3238,7 @@
                 <w:rFonts w:ascii="Times New Roman" w:hAnsi="Times New Roman" w:cs="Times New Roman"/>
                 <w:lang w:val="en-US"/>
               </w:rPr>
-              <w:t>0.89</w:t>
+              <w:t>0.78</w:t>
             </w:r>
           </w:p>
         </w:tc>
@@ -3274,7 +3326,7 @@
                 <w:rFonts w:ascii="Times New Roman" w:hAnsi="Times New Roman" w:cs="Times New Roman"/>
                 <w:lang w:val="en-US"/>
               </w:rPr>
-              <w:t>0.85</w:t>
+              <w:t>0.73</w:t>
             </w:r>
           </w:p>
         </w:tc>
@@ -3407,7 +3459,7 @@
                 <w:rFonts w:ascii="Times New Roman" w:hAnsi="Times New Roman" w:cs="Times New Roman"/>
                 <w:lang w:val="en-US"/>
               </w:rPr>
-              <w:t>0.55</w:t>
+              <w:t>0.30</w:t>
             </w:r>
           </w:p>
         </w:tc>
@@ -3495,7 +3547,7 @@
                 <w:rFonts w:ascii="Times New Roman" w:hAnsi="Times New Roman" w:cs="Times New Roman"/>
                 <w:lang w:val="en-US"/>
               </w:rPr>
-              <w:t>0.47</w:t>
+              <w:t>0.23</w:t>
             </w:r>
           </w:p>
         </w:tc>
@@ -3631,7 +3683,7 @@
                 <w:rFonts w:ascii="Times New Roman" w:hAnsi="Times New Roman" w:cs="Times New Roman"/>
                 <w:lang w:val="en-US"/>
               </w:rPr>
-              <w:t>1.89</w:t>
+              <w:t>3.55</w:t>
             </w:r>
           </w:p>
         </w:tc>
@@ -3719,7 +3771,7 @@
                 <w:rFonts w:ascii="Times New Roman" w:hAnsi="Times New Roman" w:cs="Times New Roman"/>
                 <w:lang w:val="en-US"/>
               </w:rPr>
-              <w:t>1.73</w:t>
+              <w:t>2.98</w:t>
             </w:r>
           </w:p>
         </w:tc>
